--- a/Individuele opdrachten/Functioneel ontwerp/Functioneel ontwerp - Yustin Troost (v1.0).docx
+++ b/Individuele opdrachten/Functioneel ontwerp/Functioneel ontwerp - Yustin Troost (v1.0).docx
@@ -45,7 +45,7 @@
         <mc:AlternateContent>
           <mc:Choice Requires="wpg">
             <w:drawing>
-              <wp:inline distT="0" distB="0" distL="0" distR="0">
+              <wp:inline distT="0" distB="0" distL="0" distR="0" wp14:anchorId="58165812" wp14:editId="6C3D7C6F">
                 <wp:extent cx="6156960" cy="12179"/>
                 <wp:effectExtent l="0" t="0" r="0" b="0"/>
                 <wp:docPr id="1235" name="Group 1235"/>
@@ -173,7 +173,7 @@
           <w:noProof/>
         </w:rPr>
         <w:drawing>
-          <wp:inline distT="0" distB="0" distL="0" distR="0">
+          <wp:inline distT="0" distB="0" distL="0" distR="0" wp14:anchorId="0DDB9C9F" wp14:editId="3D1441A0">
             <wp:extent cx="6160135" cy="2621280"/>
             <wp:effectExtent l="0" t="0" r="0" b="7620"/>
             <wp:docPr id="1" name="Afbeelding 1" descr="https://content-static.upwork.com/blog/uploads/sites/3/2015/05/05084031/MOB_native-vs-web-app-whats-the-diff-which-do-i-need_M.png"/>
@@ -375,8 +375,6 @@
             <w:r>
               <w:t>Functioneel ontwerp</w:t>
             </w:r>
-            <w:bookmarkStart w:id="0" w:name="_GoBack"/>
-            <w:bookmarkEnd w:id="0"/>
           </w:p>
         </w:tc>
       </w:tr>
@@ -563,7 +561,15 @@
               <w:jc w:val="left"/>
             </w:pPr>
             <w:r>
-              <w:t xml:space="preserve">M. Boukiour </w:t>
+              <w:t xml:space="preserve">M. </w:t>
+            </w:r>
+            <w:proofErr w:type="spellStart"/>
+            <w:r>
+              <w:t>Boukiour</w:t>
+            </w:r>
+            <w:proofErr w:type="spellEnd"/>
+            <w:r>
+              <w:t xml:space="preserve"> </w:t>
             </w:r>
           </w:p>
         </w:tc>
@@ -742,7 +748,7 @@
           <w:szCs w:val="40"/>
         </w:rPr>
       </w:pPr>
-      <w:bookmarkStart w:id="1" w:name="_Toc21072070"/>
+      <w:bookmarkStart w:id="0" w:name="_Toc21072070"/>
       <w:r>
         <w:rPr>
           <w:rFonts w:eastAsia="Cambria"/>
@@ -751,7 +757,7 @@
         </w:rPr>
         <w:t>Inhoud</w:t>
       </w:r>
-      <w:bookmarkEnd w:id="1"/>
+      <w:bookmarkEnd w:id="0"/>
       <w:r>
         <w:rPr>
           <w:rFonts w:eastAsia="Cambria"/>
@@ -769,7 +775,6 @@
           <w:docPartGallery w:val="Table of Contents"/>
         </w:docPartObj>
       </w:sdtPr>
-      <w:sdtEndPr/>
       <w:sdtContent>
         <w:p>
           <w:pPr>
@@ -1266,13 +1271,13 @@
           <w:numId w:val="3"/>
         </w:numPr>
       </w:pPr>
+      <w:bookmarkStart w:id="1" w:name="_Toc21072071"/>
       <w:bookmarkStart w:id="2" w:name="_Toc20150213"/>
-      <w:bookmarkStart w:id="3" w:name="_Toc21072071"/>
       <w:r>
         <w:lastRenderedPageBreak/>
         <w:t>Functionaliteiten</w:t>
       </w:r>
-      <w:bookmarkEnd w:id="3"/>
+      <w:bookmarkEnd w:id="1"/>
     </w:p>
     <w:p/>
     <w:p>
@@ -1283,12 +1288,17 @@
           <w:numId w:val="3"/>
         </w:numPr>
       </w:pPr>
-      <w:bookmarkStart w:id="4" w:name="_Toc21072072"/>
+      <w:bookmarkStart w:id="3" w:name="_Toc21072072"/>
+      <w:proofErr w:type="spellStart"/>
       <w:r>
-        <w:t>Use Case Diagram</w:t>
+        <w:t>Use</w:t>
+      </w:r>
+      <w:proofErr w:type="spellEnd"/>
+      <w:r>
+        <w:t xml:space="preserve"> Case Diagram</w:t>
       </w:r>
       <w:bookmarkEnd w:id="2"/>
-      <w:bookmarkEnd w:id="4"/>
+      <w:bookmarkEnd w:id="3"/>
     </w:p>
     <w:p/>
     <w:p/>
@@ -1302,7 +1312,7 @@
           <w:noProof/>
         </w:rPr>
         <w:drawing>
-          <wp:inline distT="0" distB="0" distL="0" distR="0" wp14:anchorId="578014C0" wp14:editId="67A8ED1A">
+          <wp:inline distT="0" distB="0" distL="0" distR="0" wp14:anchorId="4D266400" wp14:editId="54D73BC6">
             <wp:extent cx="5760720" cy="3227269"/>
             <wp:effectExtent l="0" t="0" r="0" b="0"/>
             <wp:docPr id="2" name="Afbeelding 2"/>
@@ -1369,17 +1379,22 @@
           <w:noProof/>
         </w:rPr>
       </w:pPr>
-      <w:bookmarkStart w:id="5" w:name="_Toc20150214"/>
-      <w:bookmarkStart w:id="6" w:name="_Toc21072073"/>
+      <w:bookmarkStart w:id="4" w:name="_Toc20150214"/>
+      <w:bookmarkStart w:id="5" w:name="_Toc21072073"/>
       <w:r>
         <w:lastRenderedPageBreak/>
         <w:t xml:space="preserve">1.2 </w:t>
       </w:r>
+      <w:proofErr w:type="spellStart"/>
       <w:r>
-        <w:t>Use Case Beschrijving</w:t>
+        <w:t>Use</w:t>
       </w:r>
+      <w:proofErr w:type="spellEnd"/>
+      <w:r>
+        <w:t xml:space="preserve"> Case Beschrijving</w:t>
+      </w:r>
+      <w:bookmarkEnd w:id="4"/>
       <w:bookmarkEnd w:id="5"/>
-      <w:bookmarkEnd w:id="6"/>
       <w:r>
         <w:rPr>
           <w:noProof/>
@@ -4060,6 +4075,7 @@
                 <w:sz w:val="20"/>
                 <w:szCs w:val="20"/>
               </w:rPr>
+              <w:lastRenderedPageBreak/>
               <w:t>Uitzonderingen</w:t>
             </w:r>
           </w:p>
@@ -5501,23 +5517,105 @@
       </w:tr>
     </w:tbl>
     <w:p/>
+    <w:p>
+      <w:pPr>
+        <w:spacing w:after="160"/>
+        <w:ind w:left="0" w:firstLine="0"/>
+        <w:jc w:val="left"/>
+        <w:rPr>
+          <w:rFonts w:asciiTheme="majorHAnsi" w:eastAsiaTheme="majorEastAsia" w:hAnsiTheme="majorHAnsi" w:cstheme="majorBidi"/>
+          <w:color w:val="2F5496" w:themeColor="accent1" w:themeShade="BF"/>
+          <w:sz w:val="40"/>
+          <w:szCs w:val="40"/>
+        </w:rPr>
+      </w:pPr>
+      <w:r>
+        <w:rPr>
+          <w:sz w:val="40"/>
+          <w:szCs w:val="40"/>
+        </w:rPr>
+        <w:br w:type="page"/>
+      </w:r>
+    </w:p>
+    <w:p>
+      <w:pPr>
+        <w:pStyle w:val="Kop2"/>
+        <w:ind w:left="0" w:firstLine="0"/>
+        <w:jc w:val="center"/>
+        <w:rPr>
+          <w:sz w:val="40"/>
+          <w:szCs w:val="40"/>
+        </w:rPr>
+      </w:pPr>
+      <w:r>
+        <w:rPr>
+          <w:sz w:val="40"/>
+          <w:szCs w:val="40"/>
+        </w:rPr>
+        <w:lastRenderedPageBreak/>
+        <w:t>Navigatie Diagram</w:t>
+      </w:r>
+    </w:p>
+    <w:p/>
     <w:p/>
     <w:p/>
     <w:p/>
     <w:p/>
     <w:p/>
     <w:p>
-      <w:pPr>
-        <w:pStyle w:val="Kop2"/>
-        <w:jc w:val="center"/>
+      <w:r>
         <w:rPr>
-          <w:sz w:val="40"/>
-          <w:szCs w:val="40"/>
+          <w:noProof/>
         </w:rPr>
-      </w:pPr>
+        <w:drawing>
+          <wp:inline distT="0" distB="0" distL="0" distR="0" wp14:anchorId="5CAD7F2B" wp14:editId="45894116">
+            <wp:extent cx="6160135" cy="1206500"/>
+            <wp:effectExtent l="0" t="0" r="0" b="0"/>
+            <wp:docPr id="3" name="Afbeelding 3" descr="Afbeelding met teken, hek, gebouw&#10;&#10;Automatisch gegenereerde beschrijving"/>
+            <wp:cNvGraphicFramePr>
+              <a:graphicFrameLocks xmlns:a="http://schemas.openxmlformats.org/drawingml/2006/main" noChangeAspect="1"/>
+            </wp:cNvGraphicFramePr>
+            <a:graphic xmlns:a="http://schemas.openxmlformats.org/drawingml/2006/main">
+              <a:graphicData uri="http://schemas.openxmlformats.org/drawingml/2006/picture">
+                <pic:pic xmlns:pic="http://schemas.openxmlformats.org/drawingml/2006/picture">
+                  <pic:nvPicPr>
+                    <pic:cNvPr id="3" name="Knipsel.PNG"/>
+                    <pic:cNvPicPr/>
+                  </pic:nvPicPr>
+                  <pic:blipFill>
+                    <a:blip r:embed="rId9">
+                      <a:extLst>
+                        <a:ext uri="{28A0092B-C50C-407E-A947-70E740481C1C}">
+                          <a14:useLocalDpi xmlns:a14="http://schemas.microsoft.com/office/drawing/2010/main" val="0"/>
+                        </a:ext>
+                      </a:extLst>
+                    </a:blip>
+                    <a:stretch>
+                      <a:fillRect/>
+                    </a:stretch>
+                  </pic:blipFill>
+                  <pic:spPr>
+                    <a:xfrm>
+                      <a:off x="0" y="0"/>
+                      <a:ext cx="6160135" cy="1206500"/>
+                    </a:xfrm>
+                    <a:prstGeom prst="rect">
+                      <a:avLst/>
+                    </a:prstGeom>
+                  </pic:spPr>
+                </pic:pic>
+              </a:graphicData>
+            </a:graphic>
+          </wp:inline>
+        </w:drawing>
+      </w:r>
+    </w:p>
+    <w:p>
+      <w:bookmarkStart w:id="6" w:name="_GoBack"/>
+      <w:bookmarkEnd w:id="6"/>
     </w:p>
     <w:sectPr>
-      <w:footerReference w:type="default" r:id="rId9"/>
+      <w:footerReference w:type="default" r:id="rId10"/>
       <w:pgSz w:w="11904" w:h="16838"/>
       <w:pgMar w:top="690" w:right="1071" w:bottom="687" w:left="1132" w:header="708" w:footer="708" w:gutter="0"/>
       <w:cols w:space="708"/>
@@ -5632,7 +5730,6 @@
           <w:dataBinding w:prefixMappings="xmlns:ns0='http://purl.org/dc/elements/1.1/' xmlns:ns1='http://schemas.openxmlformats.org/package/2006/metadata/core-properties' " w:xpath="/ns1:coreProperties[1]/ns0:creator[1]" w:storeItemID="{6C3C8BC8-F283-45AE-878A-BAB7291924A1}"/>
           <w:text/>
         </w:sdtPr>
-        <w:sdtEndPr/>
         <w:sdtContent>
           <w:tc>
             <w:tcPr>
@@ -6424,6 +6521,7 @@
     <w:lsdException w:name="HTML Sample" w:semiHidden="1" w:unhideWhenUsed="1"/>
     <w:lsdException w:name="HTML Typewriter" w:semiHidden="1" w:unhideWhenUsed="1"/>
     <w:lsdException w:name="HTML Variable" w:semiHidden="1" w:unhideWhenUsed="1"/>
+    <w:lsdException w:name="Normal Table" w:semiHidden="1" w:unhideWhenUsed="1"/>
     <w:lsdException w:name="annotation subject" w:semiHidden="1" w:unhideWhenUsed="1"/>
     <w:lsdException w:name="No List" w:semiHidden="1" w:unhideWhenUsed="1"/>
     <w:lsdException w:name="Outline List 1" w:semiHidden="1" w:unhideWhenUsed="1"/>
@@ -6469,9 +6567,11 @@
     <w:lsdException w:name="Table Subtle 1" w:semiHidden="1" w:unhideWhenUsed="1"/>
     <w:lsdException w:name="Table Subtle 2" w:semiHidden="1" w:unhideWhenUsed="1"/>
     <w:lsdException w:name="Table Web 1" w:semiHidden="1" w:unhideWhenUsed="1"/>
+    <w:lsdException w:name="Table Web 2" w:semiHidden="1" w:unhideWhenUsed="1"/>
     <w:lsdException w:name="Table Web 3" w:semiHidden="1" w:unhideWhenUsed="1"/>
     <w:lsdException w:name="Balloon Text" w:semiHidden="1" w:unhideWhenUsed="1"/>
     <w:lsdException w:name="Table Grid" w:uiPriority="39"/>
+    <w:lsdException w:name="Table Theme" w:semiHidden="1" w:unhideWhenUsed="1"/>
     <w:lsdException w:name="Placeholder Text" w:semiHidden="1"/>
     <w:lsdException w:name="No Spacing" w:uiPriority="1" w:qFormat="1"/>
     <w:lsdException w:name="Light Shading" w:uiPriority="60"/>
